--- a/resources/Saved/21TRC1234_Traffic Judgment Entry.docx
+++ b/resources/Saved/21TRC1234_Traffic Judgment Entry.docx
@@ -226,7 +226,7 @@
           <w:szCs w:val="20"/>
         </w:rPr>
         <w:tab/>
-        <w:t xml:space="preserve">CASE NO</w:t>
+        <w:t>CASE NO</w:t>
       </w:r>
       <w:r>
         <w:rPr>
@@ -236,7 +236,6 @@
         </w:rPr>
         <w:t xml:space="preserve">.  </w:t>
       </w:r>
-      <w:proofErr w:type="gramStart"/>
       <w:r>
         <w:rPr>
           <w:rFonts w:ascii="Palatino Linotype" w:hAnsi="Palatino Linotype"/>
@@ -316,7 +315,6 @@
           <w:szCs w:val="20"/>
         </w:rPr>
       </w:pPr>
-      <w:proofErr w:type="gramStart"/>
       <w:r>
         <w:rPr>
           <w:rFonts w:ascii="Palatino Linotype" w:hAnsi="Palatino Linotype"/>
@@ -532,16 +530,7 @@
           <w:sz w:val="20"/>
           <w:szCs w:val="20"/>
         </w:rPr>
-        <w:t xml:space="preserve"> on </w:t>
-      </w:r>
-      <w:proofErr w:type="gramStart"/>
-      <w:r>
-        <w:rPr>
-          <w:rFonts w:ascii="Palatino Linotype" w:hAnsi="Palatino Linotype"/>
-          <w:sz w:val="20"/>
-          <w:szCs w:val="20"/>
-        </w:rPr>
-        <w:t xml:space="preserve">August 17, 2021.</w:t>
+        <w:t xml:space="preserve"> on August 23, 2021.</w:t>
       </w:r>
       <w:r>
         <w:rPr>
@@ -700,7 +689,6 @@
                 <w:szCs w:val="20"/>
               </w:rPr>
             </w:pPr>
-            <w:proofErr w:type="gramStart"/>
             <w:r>
               <w:rPr>
                 <w:rFonts w:ascii="Palatino Linotype" w:hAnsi="Palatino Linotype"/>
@@ -709,7 +697,7 @@
                 <w:sz w:val="20"/>
                 <w:szCs w:val="20"/>
               </w:rPr>
-              <w:t xml:space="preserve">Speeding &gt; 25 mph</w:t>
+              <w:t xml:space="preserve">Speeding &gt; 35 mph</w:t>
             </w:r>
           </w:p>
         </w:tc>
@@ -739,7 +727,6 @@
                 <w:szCs w:val="20"/>
               </w:rPr>
             </w:pPr>
-            <w:proofErr w:type="gramStart"/>
             <w:r>
               <w:rPr>
                 <w:rFonts w:ascii="Palatino Linotype" w:hAnsi="Palatino Linotype"/>
@@ -818,7 +805,6 @@
                 <w:szCs w:val="20"/>
               </w:rPr>
             </w:pPr>
-            <w:proofErr w:type="gramStart"/>
             <w:r>
               <w:rPr>
                 <w:rFonts w:ascii="Palatino Linotype" w:hAnsi="Palatino Linotype"/>
@@ -857,7 +843,6 @@
                 <w:szCs w:val="20"/>
               </w:rPr>
             </w:pPr>
-            <w:proofErr w:type="gramStart"/>
             <w:r>
               <w:rPr>
                 <w:rFonts w:ascii="Palatino Linotype" w:hAnsi="Palatino Linotype"/>
@@ -936,7 +921,6 @@
                 <w:szCs w:val="20"/>
               </w:rPr>
             </w:pPr>
-            <w:proofErr w:type="gramStart"/>
             <w:r>
               <w:rPr>
                 <w:rFonts w:ascii="Palatino Linotype" w:hAnsi="Palatino Linotype"/>
@@ -945,7 +929,7 @@
                 <w:sz w:val="20"/>
                 <w:szCs w:val="20"/>
               </w:rPr>
-              <w:t xml:space="preserve">No Contest</w:t>
+              <w:t xml:space="preserve">Guilty</w:t>
             </w:r>
           </w:p>
         </w:tc>
@@ -975,7 +959,6 @@
                 <w:szCs w:val="20"/>
               </w:rPr>
             </w:pPr>
-            <w:proofErr w:type="gramStart"/>
             <w:r>
               <w:rPr>
                 <w:rFonts w:ascii="Palatino Linotype" w:hAnsi="Palatino Linotype"/>
@@ -1054,7 +1037,6 @@
                 <w:szCs w:val="20"/>
               </w:rPr>
             </w:pPr>
-            <w:proofErr w:type="gramStart"/>
             <w:r>
               <w:rPr>
                 <w:rFonts w:ascii="Palatino Linotype" w:hAnsi="Palatino Linotype"/>
@@ -1093,7 +1075,6 @@
                 <w:szCs w:val="20"/>
               </w:rPr>
             </w:pPr>
-            <w:proofErr w:type="gramStart"/>
             <w:r>
               <w:rPr>
                 <w:rFonts w:ascii="Palatino Linotype" w:hAnsi="Palatino Linotype"/>
@@ -1172,7 +1153,6 @@
                 <w:szCs w:val="20"/>
               </w:rPr>
             </w:pPr>
-            <w:proofErr w:type="gramStart"/>
             <w:r>
               <w:rPr>
                 <w:rFonts w:ascii="Palatino Linotype" w:hAnsi="Palatino Linotype"/>
@@ -1211,7 +1191,6 @@
                 <w:szCs w:val="20"/>
               </w:rPr>
             </w:pPr>
-            <w:proofErr w:type="gramStart"/>
             <w:r>
               <w:rPr>
                 <w:rFonts w:ascii="Palatino Linotype" w:hAnsi="Palatino Linotype"/>
@@ -1220,7 +1199,7 @@
                 <w:sz w:val="20"/>
                 <w:szCs w:val="20"/>
               </w:rPr>
-              <w:t xml:space="preserve">25</w:t>
+              <w:t xml:space="preserve">100</w:t>
             </w:r>
           </w:p>
         </w:tc>
@@ -1290,7 +1269,6 @@
                 <w:szCs w:val="20"/>
               </w:rPr>
             </w:pPr>
-            <w:proofErr w:type="gramStart"/>
             <w:r>
               <w:rPr>
                 <w:rFonts w:ascii="Palatino Linotype" w:hAnsi="Palatino Linotype"/>
@@ -1299,7 +1277,7 @@
                 <w:sz w:val="20"/>
                 <w:szCs w:val="20"/>
               </w:rPr>
-              <w:t xml:space="preserve">0</w:t>
+              <w:t xml:space="preserve">25</w:t>
             </w:r>
           </w:p>
         </w:tc>
@@ -1329,7 +1307,6 @@
                 <w:szCs w:val="20"/>
               </w:rPr>
             </w:pPr>
-            <w:proofErr w:type="gramStart"/>
             <w:r>
               <w:rPr>
                 <w:rFonts w:ascii="Palatino Linotype" w:hAnsi="Palatino Linotype"/>
@@ -1338,7 +1315,7 @@
                 <w:sz w:val="20"/>
                 <w:szCs w:val="20"/>
               </w:rPr>
-              <w:t xml:space="preserve">25</w:t>
+              <w:t xml:space="preserve">0</w:t>
             </w:r>
           </w:p>
         </w:tc>
@@ -1408,7 +1385,6 @@
                 <w:szCs w:val="20"/>
               </w:rPr>
             </w:pPr>
-            <w:proofErr w:type="gramStart"/>
             <w:r>
               <w:rPr>
                 <w:rFonts w:ascii="Palatino Linotype" w:hAnsi="Palatino Linotype"/>
@@ -1447,7 +1423,6 @@
                 <w:szCs w:val="20"/>
               </w:rPr>
             </w:pPr>
-            <w:proofErr w:type="gramStart"/>
             <w:r>
               <w:rPr>
                 <w:rFonts w:ascii="Palatino Linotype" w:hAnsi="Palatino Linotype"/>
@@ -1567,16 +1542,23 @@
           <w:sz w:val="20"/>
           <w:szCs w:val="20"/>
         </w:rPr>
-        <w:t xml:space="preserve"> </w:t>
-      </w:r>
-      <w:proofErr w:type="gramStart"/>
-      <w:r>
-        <w:rPr>
-          <w:rFonts w:ascii="Palatino Linotype" w:hAnsi="Palatino Linotype"/>
-          <w:sz w:val="20"/>
-          <w:szCs w:val="20"/>
-        </w:rPr>
-        <w:t xml:space="preserve">within 30 days. </w:t>
+        <w:t xml:space="preserve"> within 30 days</w:t>
+      </w:r>
+      <w:r>
+        <w:rPr>
+          <w:rFonts w:ascii="Palatino Linotype" w:hAnsi="Palatino Linotype"/>
+          <w:sz w:val="20"/>
+          <w:szCs w:val="20"/>
+        </w:rPr>
+        <w:t xml:space="preserve"> and absent further court order the total balance of fines and costs shall be paid by September 22, 2021</w:t>
+      </w:r>
+      <w:r>
+        <w:rPr>
+          <w:rFonts w:ascii="Palatino Linotype" w:hAnsi="Palatino Linotype"/>
+          <w:sz w:val="20"/>
+          <w:szCs w:val="20"/>
+        </w:rPr>
+        <w:t xml:space="preserve">. </w:t>
       </w:r>
       <w:r>
         <w:rPr>
@@ -1816,8 +1798,9 @@
           <w:sz w:val="20"/>
           <w:szCs w:val="20"/>
         </w:rPr>
-        <w:tab/>
-        <w:t>ADMINISTRATIVE JUDGE</w:t>
+        <w:lastRenderedPageBreak/>
+        <w:tab/>
+        <w:t>JUDGE</w:t>
       </w:r>
     </w:p>
     <w:p>
@@ -1948,7 +1931,7 @@
           <w:sz w:val="20"/>
           <w:szCs w:val="20"/>
         </w:rPr>
-        <w:t xml:space="preserve">Prosecutor’s Office</w:t>
+        <w:t>Prosecutor’s Office</w:t>
       </w:r>
     </w:p>
     <w:p>
@@ -1987,7 +1970,6 @@
         </w:rPr>
         <w:tab/>
       </w:r>
-      <w:proofErr w:type="gramStart"/>
       <w:r>
         <w:rPr>
           <w:rFonts w:ascii="Palatino Linotype" w:hAnsi="Palatino Linotype"/>
@@ -2150,11 +2132,7 @@
       <w:t xml:space="preserve">Final Judgment Entry</w:t>
     </w:r>
     <w:r>
-      <w:t xml:space="preserve"> </w:t>
-    </w:r>
-    <w:proofErr w:type="gramStart"/>
-    <w:r>
-      <w:t xml:space="preserve">21TRC1234</w:t>
+      <w:t xml:space="preserve"> 21TRC1234</w:t>
     </w:r>
   </w:p>
 </w:ftr>
